--- a/Documentatie.docx
+++ b/Documentatie.docx
@@ -171,13 +171,115 @@
         <w:rPr>
           <w:rFonts w:ascii="Verdana" w:hAnsi="Verdana"/>
         </w:rPr>
-        <w:t xml:space="preserve"> este format din 2 coloane. Prima coloana </w:t>
-      </w:r>
-      <w:r>
-        <w:rPr>
-          <w:rFonts w:ascii="Verdana" w:hAnsi="Verdana"/>
-        </w:rPr>
-        <w:t>conține știri in limba franceza, despre schimbări climatice. Cea de-a doua coloana conține o eticheta, cu tipul știrii: „fake”, „biased” și „true”.</w:t>
+        <w:t xml:space="preserve"> este format din 2 coloane. Prima coloan</w:t>
+      </w:r>
+      <w:r>
+        <w:rPr>
+          <w:rFonts w:ascii="Verdana" w:hAnsi="Verdana"/>
+        </w:rPr>
+        <w:t>ă</w:t>
+      </w:r>
+      <w:r>
+        <w:rPr>
+          <w:rFonts w:ascii="Verdana" w:hAnsi="Verdana"/>
+        </w:rPr>
+        <w:t xml:space="preserve"> </w:t>
+      </w:r>
+      <w:r>
+        <w:rPr>
+          <w:rFonts w:ascii="Verdana" w:hAnsi="Verdana"/>
+        </w:rPr>
+        <w:t xml:space="preserve">conține știri </w:t>
+      </w:r>
+      <w:r>
+        <w:rPr>
+          <w:rFonts w:ascii="Verdana" w:hAnsi="Verdana"/>
+        </w:rPr>
+        <w:t>î</w:t>
+      </w:r>
+      <w:r>
+        <w:rPr>
+          <w:rFonts w:ascii="Verdana" w:hAnsi="Verdana"/>
+        </w:rPr>
+        <w:t>n limba francez</w:t>
+      </w:r>
+      <w:r>
+        <w:rPr>
+          <w:rFonts w:ascii="Verdana" w:hAnsi="Verdana"/>
+        </w:rPr>
+        <w:t>ă</w:t>
+      </w:r>
+      <w:r>
+        <w:rPr>
+          <w:rFonts w:ascii="Verdana" w:hAnsi="Verdana"/>
+        </w:rPr>
+        <w:t>, despre schimbări climatice. Cea de-a doua coloan</w:t>
+      </w:r>
+      <w:r>
+        <w:rPr>
+          <w:rFonts w:ascii="Verdana" w:hAnsi="Verdana"/>
+        </w:rPr>
+        <w:t>ă</w:t>
+      </w:r>
+      <w:r>
+        <w:rPr>
+          <w:rFonts w:ascii="Verdana" w:hAnsi="Verdana"/>
+        </w:rPr>
+        <w:t xml:space="preserve"> conține o etichet</w:t>
+      </w:r>
+      <w:r>
+        <w:rPr>
+          <w:rFonts w:ascii="Verdana" w:hAnsi="Verdana"/>
+        </w:rPr>
+        <w:t>ă</w:t>
+      </w:r>
+      <w:r>
+        <w:rPr>
+          <w:rFonts w:ascii="Verdana" w:hAnsi="Verdana"/>
+        </w:rPr>
+        <w:t>, cu tipul știrii: „</w:t>
+      </w:r>
+      <w:r>
+        <w:rPr>
+          <w:rFonts w:ascii="Verdana" w:hAnsi="Verdana"/>
+          <w:i/>
+          <w:iCs/>
+        </w:rPr>
+        <w:t>fake</w:t>
+      </w:r>
+      <w:r>
+        <w:rPr>
+          <w:rFonts w:ascii="Verdana" w:hAnsi="Verdana"/>
+        </w:rPr>
+        <w:t>”, „</w:t>
+      </w:r>
+      <w:r>
+        <w:rPr>
+          <w:rFonts w:ascii="Verdana" w:hAnsi="Verdana"/>
+          <w:i/>
+          <w:iCs/>
+        </w:rPr>
+        <w:t>biased</w:t>
+      </w:r>
+      <w:r>
+        <w:rPr>
+          <w:rFonts w:ascii="Verdana" w:hAnsi="Verdana"/>
+        </w:rPr>
+        <w:t>” și „</w:t>
+      </w:r>
+      <w:r>
+        <w:rPr>
+          <w:rFonts w:ascii="Verdana" w:hAnsi="Verdana"/>
+          <w:i/>
+          <w:iCs/>
+        </w:rPr>
+        <w:t>true</w:t>
+      </w:r>
+      <w:r>
+        <w:rPr>
+          <w:rFonts w:ascii="Verdana" w:hAnsi="Verdana"/>
+        </w:rPr>
+        <w:t>”.</w:t>
       </w:r>
     </w:p>
     <w:p>
@@ -191,7 +293,19 @@
         <w:rPr>
           <w:rFonts w:ascii="Verdana" w:hAnsi="Verdana"/>
         </w:rPr>
-        <w:t>Exista un total de 1948 de înregistrări(linii) valide, dintre care:</w:t>
+        <w:t>Exist</w:t>
+      </w:r>
+      <w:r>
+        <w:rPr>
+          <w:rFonts w:ascii="Verdana" w:hAnsi="Verdana"/>
+        </w:rPr>
+        <w:t>ă</w:t>
+      </w:r>
+      <w:r>
+        <w:rPr>
+          <w:rFonts w:ascii="Verdana" w:hAnsi="Verdana"/>
+        </w:rPr>
+        <w:t xml:space="preserve"> un total de 1948 de înregistrări(linii) valide, dintre care:</w:t>
       </w:r>
     </w:p>
     <w:p>
@@ -209,8 +323,16 @@
       <w:r>
         <w:rPr>
           <w:rFonts w:ascii="Verdana" w:hAnsi="Verdana"/>
-        </w:rPr>
-        <w:t>fake: 514</w:t>
+          <w:i/>
+          <w:iCs/>
+        </w:rPr>
+        <w:t>fake</w:t>
+      </w:r>
+      <w:r>
+        <w:rPr>
+          <w:rFonts w:ascii="Verdana" w:hAnsi="Verdana"/>
+        </w:rPr>
+        <w:t>: 514</w:t>
       </w:r>
     </w:p>
     <w:p>
@@ -228,8 +350,16 @@
       <w:r>
         <w:rPr>
           <w:rFonts w:ascii="Verdana" w:hAnsi="Verdana"/>
-        </w:rPr>
-        <w:t>biased: 249</w:t>
+          <w:i/>
+          <w:iCs/>
+        </w:rPr>
+        <w:t>biased</w:t>
+      </w:r>
+      <w:r>
+        <w:rPr>
+          <w:rFonts w:ascii="Verdana" w:hAnsi="Verdana"/>
+        </w:rPr>
+        <w:t>: 249</w:t>
       </w:r>
     </w:p>
     <w:p>
@@ -247,8 +377,16 @@
       <w:r>
         <w:rPr>
           <w:rFonts w:ascii="Verdana" w:hAnsi="Verdana"/>
-        </w:rPr>
-        <w:t>true: 1185</w:t>
+          <w:i/>
+          <w:iCs/>
+        </w:rPr>
+        <w:t>true</w:t>
+      </w:r>
+      <w:r>
+        <w:rPr>
+          <w:rFonts w:ascii="Verdana" w:hAnsi="Verdana"/>
+        </w:rPr>
+        <w:t>: 1185</w:t>
       </w:r>
     </w:p>
     <w:p>
@@ -262,7 +400,85 @@
         <w:rPr>
           <w:rFonts w:ascii="Verdana" w:hAnsi="Verdana"/>
         </w:rPr>
-        <w:t>Din aceasta analiza putem deduce ca setul de date este dezechilibrat, existând mult mai multe înregistrări de tip „true”, decât „fake” sau „biased”.</w:t>
+        <w:t>Din aceasta analiz</w:t>
+      </w:r>
+      <w:r>
+        <w:rPr>
+          <w:rFonts w:ascii="Verdana" w:hAnsi="Verdana"/>
+        </w:rPr>
+        <w:t>ă</w:t>
+      </w:r>
+      <w:r>
+        <w:rPr>
+          <w:rFonts w:ascii="Verdana" w:hAnsi="Verdana"/>
+        </w:rPr>
+        <w:t xml:space="preserve"> </w:t>
+      </w:r>
+      <w:r>
+        <w:rPr>
+          <w:rFonts w:ascii="Verdana" w:hAnsi="Verdana"/>
+        </w:rPr>
+        <w:t>am dedus faptul</w:t>
+      </w:r>
+      <w:r>
+        <w:rPr>
+          <w:rFonts w:ascii="Verdana" w:hAnsi="Verdana"/>
+        </w:rPr>
+        <w:t xml:space="preserve"> ca setul de date este </w:t>
+      </w:r>
+      <w:r>
+        <w:rPr>
+          <w:rFonts w:ascii="Verdana" w:hAnsi="Verdana"/>
+        </w:rPr>
+        <w:t>dezechilibrat</w:t>
+      </w:r>
+      <w:r>
+        <w:rPr>
+          <w:rFonts w:ascii="Verdana" w:hAnsi="Verdana"/>
+        </w:rPr>
+        <w:t>, existând mult mai multe înregistrări de tip „</w:t>
+      </w:r>
+      <w:r>
+        <w:rPr>
+          <w:rFonts w:ascii="Verdana" w:hAnsi="Verdana"/>
+          <w:i/>
+          <w:iCs/>
+        </w:rPr>
+        <w:t>true</w:t>
+      </w:r>
+      <w:r>
+        <w:rPr>
+          <w:rFonts w:ascii="Verdana" w:hAnsi="Verdana"/>
+        </w:rPr>
+        <w:t>”, decât „</w:t>
+      </w:r>
+      <w:r>
+        <w:rPr>
+          <w:rFonts w:ascii="Verdana" w:hAnsi="Verdana"/>
+          <w:i/>
+          <w:iCs/>
+        </w:rPr>
+        <w:t>fake</w:t>
+      </w:r>
+      <w:r>
+        <w:rPr>
+          <w:rFonts w:ascii="Verdana" w:hAnsi="Verdana"/>
+        </w:rPr>
+        <w:t>” sau „</w:t>
+      </w:r>
+      <w:r>
+        <w:rPr>
+          <w:rFonts w:ascii="Verdana" w:hAnsi="Verdana"/>
+          <w:i/>
+          <w:iCs/>
+        </w:rPr>
+        <w:t>biased</w:t>
+      </w:r>
+      <w:r>
+        <w:rPr>
+          <w:rFonts w:ascii="Verdana" w:hAnsi="Verdana"/>
+        </w:rPr>
+        <w:t>”.</w:t>
       </w:r>
     </w:p>
     <w:p>
@@ -320,16 +536,12 @@
       <w:r>
         <w:rPr>
           <w:rFonts w:ascii="Verdana" w:hAnsi="Verdana"/>
-          <w:b/>
-          <w:bCs/>
         </w:rPr>
         <w:t>T5</w:t>
       </w:r>
       <w:r>
         <w:rPr>
           <w:rFonts w:ascii="Verdana" w:hAnsi="Verdana"/>
-          <w:b/>
-          <w:bCs/>
         </w:rPr>
         <w:t>-base</w:t>
       </w:r>
@@ -355,21 +567,53 @@
         <w:rPr>
           <w:rFonts w:ascii="Verdana" w:hAnsi="Verdana"/>
         </w:rPr>
-        <w:t xml:space="preserve"> Modelul a fost antrenat pe </w:t>
-      </w:r>
-      <w:proofErr w:type="spellStart"/>
-      <w:r>
-        <w:rPr>
-          <w:rFonts w:ascii="Verdana" w:hAnsi="Verdana"/>
-        </w:rPr>
-        <w:t>C4</w:t>
-      </w:r>
-      <w:proofErr w:type="spellEnd"/>
-      <w:r>
-        <w:rPr>
-          <w:rFonts w:ascii="Verdana" w:hAnsi="Verdana"/>
-        </w:rPr>
-        <w:t>, set de date in limba engleza. Din acest motiv, voi face fine tuning folosind setul de date oferit.</w:t>
+        <w:t xml:space="preserve"> Modelul a fost antrenat pe C4, set de date in limba engleza. </w:t>
+      </w:r>
+      <w:r>
+        <w:rPr>
+          <w:rFonts w:ascii="Verdana" w:hAnsi="Verdana"/>
+        </w:rPr>
+        <w:t>Pentru a adapta modelul la cerința temei</w:t>
+      </w:r>
+      <w:r>
+        <w:rPr>
+          <w:rFonts w:ascii="Verdana" w:hAnsi="Verdana"/>
+        </w:rPr>
+        <w:t xml:space="preserve">, </w:t>
+      </w:r>
+      <w:r>
+        <w:rPr>
+          <w:rFonts w:ascii="Verdana" w:hAnsi="Verdana"/>
+        </w:rPr>
+        <w:t xml:space="preserve">am făcut </w:t>
+      </w:r>
+      <w:r>
+        <w:rPr>
+          <w:rFonts w:ascii="Verdana" w:hAnsi="Verdana"/>
+        </w:rPr>
+        <w:t>„</w:t>
+      </w:r>
+      <w:r>
+        <w:rPr>
+          <w:rFonts w:ascii="Verdana" w:hAnsi="Verdana"/>
+          <w:i/>
+          <w:iCs/>
+        </w:rPr>
+        <w:t>fine tuning</w:t>
+      </w:r>
+      <w:r>
+        <w:rPr>
+          <w:rFonts w:ascii="Verdana" w:hAnsi="Verdana"/>
+          <w:i/>
+          <w:iCs/>
+        </w:rPr>
+        <w:t>”</w:t>
+      </w:r>
+      <w:r>
+        <w:rPr>
+          <w:rFonts w:ascii="Verdana" w:hAnsi="Verdana"/>
+        </w:rPr>
+        <w:t xml:space="preserve"> folosind setul de date oferit.</w:t>
       </w:r>
     </w:p>
     <w:p>
@@ -422,7 +666,33 @@
         <w:rPr>
           <w:rFonts w:ascii="Verdana" w:hAnsi="Verdana"/>
         </w:rPr>
-        <w:t>Pentru a putea evalua acuratețea pe parcursul antrenării, am extras 10% din datele de antrenare. Selecția acestor date a fost al</w:t>
+        <w:t xml:space="preserve">Pentru a putea evalua </w:t>
+      </w:r>
+      <w:r>
+        <w:rPr>
+          <w:rFonts w:ascii="Verdana" w:hAnsi="Verdana"/>
+          <w:b/>
+          <w:bCs/>
+        </w:rPr>
+        <w:t>acuratețea</w:t>
+      </w:r>
+      <w:r>
+        <w:rPr>
+          <w:rFonts w:ascii="Verdana" w:hAnsi="Verdana"/>
+        </w:rPr>
+        <w:t xml:space="preserve"> pe parcursul antrenării, am extras </w:t>
+      </w:r>
+      <w:r>
+        <w:rPr>
+          <w:rFonts w:ascii="Verdana" w:hAnsi="Verdana"/>
+        </w:rPr>
+        <w:t>10%</w:t>
+      </w:r>
+      <w:r>
+        <w:rPr>
+          <w:rFonts w:ascii="Verdana" w:hAnsi="Verdana"/>
+        </w:rPr>
+        <w:t xml:space="preserve"> din datele de antrenare. Selecția acestor date a fost al</w:t>
       </w:r>
       <w:r>
         <w:rPr>
@@ -472,11 +742,63 @@
         <w:rPr>
           <w:rFonts w:ascii="Verdana" w:hAnsi="Verdana"/>
         </w:rPr>
-        <w:t>A urmat o prelucrare a datelor: trecerea textului in litera mica și eliminarea „stop-words”(cuvintele uzuale care nu conțin informație). Am încercat „</w:t>
-      </w:r>
-      <w:r>
-        <w:rPr>
-          <w:rFonts w:ascii="Verdana" w:hAnsi="Verdana"/>
+        <w:t xml:space="preserve">A urmat o prelucrare a datelor: trecerea textului </w:t>
+      </w:r>
+      <w:r>
+        <w:rPr>
+          <w:rFonts w:ascii="Verdana" w:hAnsi="Verdana"/>
+        </w:rPr>
+        <w:t>î</w:t>
+      </w:r>
+      <w:r>
+        <w:rPr>
+          <w:rFonts w:ascii="Verdana" w:hAnsi="Verdana"/>
+        </w:rPr>
+        <w:t>n liter</w:t>
+      </w:r>
+      <w:r>
+        <w:rPr>
+          <w:rFonts w:ascii="Verdana" w:hAnsi="Verdana"/>
+        </w:rPr>
+        <w:t>ă</w:t>
+      </w:r>
+      <w:r>
+        <w:rPr>
+          <w:rFonts w:ascii="Verdana" w:hAnsi="Verdana"/>
+        </w:rPr>
+        <w:t xml:space="preserve"> mi</w:t>
+      </w:r>
+      <w:r>
+        <w:rPr>
+          <w:rFonts w:ascii="Verdana" w:hAnsi="Verdana"/>
+        </w:rPr>
+        <w:t>că</w:t>
+      </w:r>
+      <w:r>
+        <w:rPr>
+          <w:rFonts w:ascii="Verdana" w:hAnsi="Verdana"/>
+        </w:rPr>
+        <w:t xml:space="preserve"> și eliminarea „</w:t>
+      </w:r>
+      <w:r>
+        <w:rPr>
+          <w:rFonts w:ascii="Verdana" w:hAnsi="Verdana"/>
+          <w:i/>
+          <w:iCs/>
+        </w:rPr>
+        <w:t>stop-words</w:t>
+      </w:r>
+      <w:r>
+        <w:rPr>
+          <w:rFonts w:ascii="Verdana" w:hAnsi="Verdana"/>
+        </w:rPr>
+        <w:t>”(cuvintele uzuale care nu conțin informație). Am încercat „</w:t>
+      </w:r>
+      <w:r>
+        <w:rPr>
+          <w:rFonts w:ascii="Verdana" w:hAnsi="Verdana"/>
+          <w:i/>
+          <w:iCs/>
         </w:rPr>
         <w:t>Stemming</w:t>
       </w:r>
@@ -484,7 +806,13 @@
         <w:rPr>
           <w:rFonts w:ascii="Verdana" w:hAnsi="Verdana"/>
         </w:rPr>
-        <w:t>” și eliminarea semnelor de punctuație, dar rezultatele finale au fost mai slabe.</w:t>
+        <w:t xml:space="preserve">” și eliminarea semnelor de punctuație, dar rezultatele finale au fost </w:t>
+      </w:r>
+      <w:r>
+        <w:rPr>
+          <w:rFonts w:ascii="Verdana" w:hAnsi="Verdana"/>
+        </w:rPr>
+        <w:t>mai slabe.</w:t>
       </w:r>
     </w:p>
     <w:p>
@@ -492,10 +820,86 @@
         <w:jc w:val="both"/>
         <w:rPr>
           <w:rFonts w:ascii="Verdana" w:hAnsi="Verdana"/>
-          <w:sz w:val="28"/>
-          <w:szCs w:val="28"/>
-        </w:rPr>
-      </w:pPr>
+        </w:rPr>
+      </w:pPr>
+      <w:r>
+        <w:rPr>
+          <w:rFonts w:ascii="Verdana" w:hAnsi="Verdana"/>
+        </w:rPr>
+        <w:t>Am încercat</w:t>
+      </w:r>
+      <w:r>
+        <w:rPr>
+          <w:rFonts w:ascii="Verdana" w:hAnsi="Verdana"/>
+        </w:rPr>
+        <w:t xml:space="preserve"> s</w:t>
+      </w:r>
+      <w:r>
+        <w:rPr>
+          <w:rFonts w:ascii="Verdana" w:hAnsi="Verdana"/>
+        </w:rPr>
+        <w:t>ă</w:t>
+      </w:r>
+      <w:r>
+        <w:rPr>
+          <w:rFonts w:ascii="Verdana" w:hAnsi="Verdana"/>
+        </w:rPr>
+        <w:t xml:space="preserve"> reduc problema dezechilibrului setului de date prin a face „</w:t>
+      </w:r>
+      <w:r>
+        <w:rPr>
+          <w:rFonts w:ascii="Verdana" w:hAnsi="Verdana"/>
+          <w:i/>
+          <w:iCs/>
+        </w:rPr>
+        <w:t>oversampling</w:t>
+      </w:r>
+      <w:r>
+        <w:rPr>
+          <w:rFonts w:ascii="Verdana" w:hAnsi="Verdana"/>
+        </w:rPr>
+        <w:t>” pe clasele minoritare(„</w:t>
+      </w:r>
+      <w:r>
+        <w:rPr>
+          <w:rFonts w:ascii="Verdana" w:hAnsi="Verdana"/>
+          <w:i/>
+          <w:iCs/>
+        </w:rPr>
+        <w:t>fake</w:t>
+      </w:r>
+      <w:r>
+        <w:rPr>
+          <w:rFonts w:ascii="Verdana" w:hAnsi="Verdana"/>
+        </w:rPr>
+        <w:t>” și „</w:t>
+      </w:r>
+      <w:r>
+        <w:rPr>
+          <w:rFonts w:ascii="Verdana" w:hAnsi="Verdana"/>
+          <w:i/>
+          <w:iCs/>
+        </w:rPr>
+        <w:t>biased</w:t>
+      </w:r>
+      <w:r>
+        <w:rPr>
+          <w:rFonts w:ascii="Verdana" w:hAnsi="Verdana"/>
+        </w:rPr>
+        <w:t xml:space="preserve">”). Am duplicat </w:t>
+      </w:r>
+      <w:r>
+        <w:rPr>
+          <w:rFonts w:ascii="Verdana" w:hAnsi="Verdana"/>
+        </w:rPr>
+        <w:t>înregistrări pana când toate clasele au avut un număr similar de elemente.</w:t>
+      </w:r>
+      <w:r>
+        <w:rPr>
+          <w:rFonts w:ascii="Verdana" w:hAnsi="Verdana"/>
+        </w:rPr>
+        <w:t xml:space="preserve"> După analiza rezultatelor, am remarcat scoruri puțin mai bune a acurateței, față de cazul când foloseam setul de date original, dezechilibrat.</w:t>
+      </w:r>
     </w:p>
     <w:p>
       <w:pPr>
@@ -504,15 +908,85 @@
           <w:rFonts w:ascii="Verdana" w:hAnsi="Verdana"/>
         </w:rPr>
       </w:pPr>
+      <w:r>
+        <w:rPr>
+          <w:rFonts w:ascii="Verdana" w:hAnsi="Verdana"/>
+        </w:rPr>
+        <w:lastRenderedPageBreak/>
+        <w:t xml:space="preserve">Am antrenat modelul </w:t>
+      </w:r>
+      <w:r>
+        <w:rPr>
+          <w:rFonts w:ascii="Verdana" w:hAnsi="Verdana"/>
+        </w:rPr>
+        <w:t>î</w:t>
+      </w:r>
+      <w:r>
+        <w:rPr>
+          <w:rFonts w:ascii="Verdana" w:hAnsi="Verdana"/>
+        </w:rPr>
+        <w:t>n 7 epoci</w:t>
+      </w:r>
+      <w:r>
+        <w:rPr>
+          <w:rFonts w:ascii="Verdana" w:hAnsi="Verdana"/>
+        </w:rPr>
+        <w:t xml:space="preserve">, </w:t>
+      </w:r>
+      <w:r>
+        <w:rPr>
+          <w:rFonts w:ascii="Verdana" w:hAnsi="Verdana"/>
+        </w:rPr>
+        <w:t>folosind acuratețea ca metric</w:t>
+      </w:r>
+      <w:r>
+        <w:rPr>
+          <w:rFonts w:ascii="Verdana" w:hAnsi="Verdana"/>
+        </w:rPr>
+        <w:t>ă</w:t>
+      </w:r>
+      <w:r>
+        <w:rPr>
+          <w:rFonts w:ascii="Verdana" w:hAnsi="Verdana"/>
+        </w:rPr>
+        <w:t xml:space="preserve"> de evaluare.</w:t>
+      </w:r>
+      <w:r>
+        <w:rPr>
+          <w:rFonts w:ascii="Verdana" w:hAnsi="Verdana"/>
+        </w:rPr>
+        <w:t xml:space="preserve"> La finalul antrenării, s</w:t>
+      </w:r>
+      <w:r>
+        <w:rPr>
+          <w:rFonts w:ascii="Verdana" w:hAnsi="Verdana"/>
+        </w:rPr>
+        <w:t>-a</w:t>
+      </w:r>
+      <w:r>
+        <w:rPr>
+          <w:rFonts w:ascii="Verdana" w:hAnsi="Verdana"/>
+        </w:rPr>
+        <w:t xml:space="preserve"> </w:t>
+      </w:r>
+      <w:r>
+        <w:rPr>
+          <w:rFonts w:ascii="Verdana" w:hAnsi="Verdana"/>
+        </w:rPr>
+        <w:t>ales</w:t>
+      </w:r>
+      <w:r>
+        <w:rPr>
+          <w:rFonts w:ascii="Verdana" w:hAnsi="Verdana"/>
+        </w:rPr>
+        <w:t xml:space="preserve"> automat modelul care a avut cea mai bună performanță.</w:t>
+      </w:r>
     </w:p>
     <w:p>
       <w:pPr>
-        <w:pStyle w:val="ListParagraph"/>
         <w:jc w:val="both"/>
         <w:rPr>
           <w:rFonts w:ascii="Verdana" w:hAnsi="Verdana"/>
-          <w:sz w:val="24"/>
-          <w:szCs w:val="24"/>
         </w:rPr>
       </w:pPr>
     </w:p>
@@ -540,6 +1014,243 @@
         </w:rPr>
         <w:t>Rezultate</w:t>
       </w:r>
+    </w:p>
+    <w:p>
+      <w:pPr>
+        <w:jc w:val="both"/>
+        <w:rPr>
+          <w:rFonts w:ascii="Verdana" w:hAnsi="Verdana"/>
+        </w:rPr>
+      </w:pPr>
+      <w:r>
+        <w:rPr>
+          <w:rFonts w:ascii="Verdana" w:hAnsi="Verdana"/>
+        </w:rPr>
+        <w:t xml:space="preserve">Modelul </w:t>
+      </w:r>
+      <w:r>
+        <w:rPr>
+          <w:rFonts w:ascii="Verdana" w:hAnsi="Verdana"/>
+        </w:rPr>
+        <w:t>„</w:t>
+      </w:r>
+      <w:r>
+        <w:rPr>
+          <w:rFonts w:ascii="Verdana" w:hAnsi="Verdana"/>
+          <w:i/>
+          <w:iCs/>
+        </w:rPr>
+        <w:t>fined-tuned</w:t>
+      </w:r>
+      <w:r>
+        <w:rPr>
+          <w:rFonts w:ascii="Verdana" w:hAnsi="Verdana"/>
+          <w:i/>
+          <w:iCs/>
+        </w:rPr>
+        <w:t>”</w:t>
+      </w:r>
+      <w:r>
+        <w:rPr>
+          <w:rFonts w:ascii="Verdana" w:hAnsi="Verdana"/>
+        </w:rPr>
+        <w:t xml:space="preserve"> </w:t>
+      </w:r>
+      <w:r>
+        <w:rPr>
+          <w:rFonts w:ascii="Verdana" w:hAnsi="Verdana"/>
+        </w:rPr>
+        <w:t xml:space="preserve">cel mai bun </w:t>
+      </w:r>
+      <w:r>
+        <w:rPr>
+          <w:rFonts w:ascii="Verdana" w:hAnsi="Verdana"/>
+        </w:rPr>
+        <w:t xml:space="preserve">a obținut o acuratețe de </w:t>
+      </w:r>
+      <w:r>
+        <w:rPr>
+          <w:rFonts w:ascii="Verdana" w:hAnsi="Verdana"/>
+        </w:rPr>
+        <w:t>79.48</w:t>
+      </w:r>
+      <w:r>
+        <w:rPr>
+          <w:rFonts w:ascii="Verdana" w:hAnsi="Verdana"/>
+        </w:rPr>
+        <w:t>%</w:t>
+      </w:r>
+      <w:r>
+        <w:rPr>
+          <w:rFonts w:ascii="Verdana" w:hAnsi="Verdana"/>
+        </w:rPr>
+        <w:t xml:space="preserve">, în </w:t>
+      </w:r>
+      <w:r>
+        <w:rPr>
+          <w:rFonts w:ascii="Verdana" w:hAnsi="Verdana"/>
+        </w:rPr>
+        <w:t>7</w:t>
+      </w:r>
+      <w:r>
+        <w:rPr>
+          <w:rFonts w:ascii="Verdana" w:hAnsi="Verdana"/>
+        </w:rPr>
+        <w:t xml:space="preserve"> epoci</w:t>
+      </w:r>
+      <w:r>
+        <w:rPr>
+          <w:rFonts w:ascii="Verdana" w:hAnsi="Verdana"/>
+        </w:rPr>
+        <w:t>.</w:t>
+      </w:r>
+    </w:p>
+    <w:p>
+      <w:pPr>
+        <w:jc w:val="both"/>
+        <w:rPr>
+          <w:rFonts w:ascii="Verdana" w:hAnsi="Verdana"/>
+        </w:rPr>
+      </w:pPr>
+      <w:r>
+        <w:rPr>
+          <w:rFonts w:ascii="Verdana" w:hAnsi="Verdana"/>
+        </w:rPr>
+        <w:t xml:space="preserve">Folosind acest model, am realizat o etichetare a setului de date de </w:t>
+      </w:r>
+      <w:r>
+        <w:rPr>
+          <w:rFonts w:ascii="Verdana" w:hAnsi="Verdana"/>
+        </w:rPr>
+        <w:t>test</w:t>
+      </w:r>
+      <w:r>
+        <w:rPr>
+          <w:rFonts w:ascii="Verdana" w:hAnsi="Verdana"/>
+        </w:rPr>
+        <w:t>.</w:t>
+      </w:r>
+    </w:p>
+    <w:p>
+      <w:pPr>
+        <w:jc w:val="both"/>
+        <w:rPr>
+          <w:rFonts w:ascii="Verdana" w:hAnsi="Verdana"/>
+        </w:rPr>
+      </w:pPr>
+    </w:p>
+    <w:p>
+      <w:pPr>
+        <w:pStyle w:val="ListParagraph"/>
+        <w:numPr>
+          <w:ilvl w:val="0"/>
+          <w:numId w:val="1"/>
+        </w:numPr>
+        <w:jc w:val="both"/>
+        <w:rPr>
+          <w:rFonts w:ascii="Verdana" w:hAnsi="Verdana"/>
+          <w:b/>
+          <w:bCs/>
+          <w:sz w:val="32"/>
+          <w:szCs w:val="32"/>
+        </w:rPr>
+      </w:pPr>
+      <w:r>
+        <w:rPr>
+          <w:rFonts w:ascii="Verdana" w:hAnsi="Verdana"/>
+          <w:b/>
+          <w:bCs/>
+          <w:sz w:val="32"/>
+          <w:szCs w:val="32"/>
+        </w:rPr>
+        <w:t>Surse</w:t>
+      </w:r>
+    </w:p>
+    <w:p>
+      <w:pPr>
+        <w:jc w:val="both"/>
+      </w:pPr>
+      <w:r>
+        <w:rPr>
+          <w:rFonts w:ascii="Verdana" w:hAnsi="Verdana"/>
+        </w:rPr>
+        <w:t>Codul folosit pentru realizarea temei este disponibil aici:</w:t>
+      </w:r>
+      <w:r>
+        <w:t xml:space="preserve"> </w:t>
+      </w:r>
+    </w:p>
+    <w:p>
+      <w:pPr>
+        <w:jc w:val="both"/>
+        <w:rPr>
+          <w:rFonts w:ascii="Verdana" w:hAnsi="Verdana"/>
+        </w:rPr>
+      </w:pPr>
+      <w:hyperlink r:id="rId5" w:history="1">
+        <w:r>
+          <w:rPr>
+            <w:rStyle w:val="Hyperlink"/>
+            <w:rFonts w:ascii="Verdana" w:hAnsi="Verdana"/>
+          </w:rPr>
+          <w:t>https://</w:t>
+        </w:r>
+        <w:proofErr w:type="spellStart"/>
+        <w:r>
+          <w:rPr>
+            <w:rStyle w:val="Hyperlink"/>
+            <w:rFonts w:ascii="Verdana" w:hAnsi="Verdana"/>
+          </w:rPr>
+          <w:t>github.com</w:t>
+        </w:r>
+        <w:proofErr w:type="spellEnd"/>
+        <w:r>
+          <w:rPr>
+            <w:rStyle w:val="Hyperlink"/>
+            <w:rFonts w:ascii="Verdana" w:hAnsi="Verdana"/>
+          </w:rPr>
+          <w:t>/</w:t>
+        </w:r>
+        <w:proofErr w:type="spellStart"/>
+        <w:r>
+          <w:rPr>
+            <w:rStyle w:val="Hyperlink"/>
+            <w:rFonts w:ascii="Verdana" w:hAnsi="Verdana"/>
+          </w:rPr>
+          <w:t>adrianvirla</w:t>
+        </w:r>
+        <w:r>
+          <w:rPr>
+            <w:rStyle w:val="Hyperlink"/>
+            <w:rFonts w:ascii="Verdana" w:hAnsi="Verdana"/>
+          </w:rPr>
+          <w:t>n</w:t>
+        </w:r>
+        <w:r>
+          <w:rPr>
+            <w:rStyle w:val="Hyperlink"/>
+            <w:rFonts w:ascii="Verdana" w:hAnsi="Verdana"/>
+          </w:rPr>
+          <w:t>200</w:t>
+        </w:r>
+        <w:proofErr w:type="spellEnd"/>
+        <w:r>
+          <w:rPr>
+            <w:rStyle w:val="Hyperlink"/>
+            <w:rFonts w:ascii="Verdana" w:hAnsi="Verdana"/>
+          </w:rPr>
+          <w:t>/</w:t>
+        </w:r>
+        <w:proofErr w:type="spellStart"/>
+        <w:r>
+          <w:rPr>
+            <w:rStyle w:val="Hyperlink"/>
+            <w:rFonts w:ascii="Verdana" w:hAnsi="Verdana"/>
+          </w:rPr>
+          <w:t>French_News_Classification</w:t>
+        </w:r>
+        <w:proofErr w:type="spellEnd"/>
+      </w:hyperlink>
     </w:p>
     <w:sectPr>
       <w:pgSz w:w="11906" w:h="16838"/>
@@ -933,8 +1644,8 @@
   <w:abstractNum w:abstractNumId="4" w15:restartNumberingAfterBreak="0">
     <w:nsid w:val="6B514FD7"/>
     <w:multiLevelType w:val="hybridMultilevel"/>
-    <w:tmpl w:val="6AA822BC"/>
-    <w:lvl w:ilvl="0" w:tplc="0418000F">
+    <w:tmpl w:val="62A864EA"/>
+    <w:lvl w:ilvl="0" w:tplc="C2249A82">
       <w:start w:val="1"/>
       <w:numFmt w:val="decimal"/>
       <w:lvlText w:val="%1."/>
@@ -944,6 +1655,8 @@
       </w:pPr>
       <w:rPr>
         <w:rFonts w:hint="default"/>
+        <w:b/>
+        <w:bCs/>
       </w:rPr>
     </w:lvl>
     <w:lvl w:ilvl="1" w:tplc="04180019" w:tentative="1">
@@ -1953,6 +2666,41 @@
       <w:spacing w:val="5"/>
     </w:rPr>
   </w:style>
+  <w:style w:type="character" w:styleId="Hyperlink">
+    <w:name w:val="Hyperlink"/>
+    <w:basedOn w:val="DefaultParagraphFont"/>
+    <w:uiPriority w:val="99"/>
+    <w:unhideWhenUsed/>
+    <w:rsid w:val="00C51529"/>
+    <w:rPr>
+      <w:color w:val="467886" w:themeColor="hyperlink"/>
+      <w:u w:val="single"/>
+    </w:rPr>
+  </w:style>
+  <w:style w:type="character" w:styleId="UnresolvedMention">
+    <w:name w:val="Unresolved Mention"/>
+    <w:basedOn w:val="DefaultParagraphFont"/>
+    <w:uiPriority w:val="99"/>
+    <w:semiHidden/>
+    <w:unhideWhenUsed/>
+    <w:rsid w:val="00C51529"/>
+    <w:rPr>
+      <w:color w:val="605E5C"/>
+      <w:shd w:val="clear" w:color="auto" w:fill="E1DFDD"/>
+    </w:rPr>
+  </w:style>
+  <w:style w:type="character" w:styleId="FollowedHyperlink">
+    <w:name w:val="FollowedHyperlink"/>
+    <w:basedOn w:val="DefaultParagraphFont"/>
+    <w:uiPriority w:val="99"/>
+    <w:semiHidden/>
+    <w:unhideWhenUsed/>
+    <w:rsid w:val="00C51529"/>
+    <w:rPr>
+      <w:color w:val="96607D" w:themeColor="followedHyperlink"/>
+      <w:u w:val="single"/>
+    </w:rPr>
+  </w:style>
 </w:styles>
 </file>
 
